--- a/Etat_avancement_CAM.docx
+++ b/Etat_avancement_CAM.docx
@@ -133,17 +133,7 @@
           <w:sz w:val="24"/>
           <w:szCs w:val="24"/>
         </w:rPr>
-        <w:t>. Un mémoire sur ce sujet permettra d</w:t>
-      </w:r>
-      <w:bookmarkStart w:id="0" w:name="_GoBack"/>
-      <w:bookmarkEnd w:id="0"/>
-      <w:r>
-        <w:rPr>
-          <w:rFonts w:ascii="Times New Roman" w:hAnsi="Times New Roman" w:cs="Times New Roman"/>
-          <w:sz w:val="24"/>
-          <w:szCs w:val="24"/>
-        </w:rPr>
-        <w:t>’apporter des renseign</w:t>
+        <w:t>. Un mémoire sur ce sujet permettra d’apporter des renseign</w:t>
       </w:r>
       <w:r>
         <w:rPr>
@@ -3563,6 +3553,14 @@
       <w:r>
         <w:t>Etat d’avancement :</w:t>
       </w:r>
+      <w:r>
+        <w:t xml:space="preserve"> </w:t>
+      </w:r>
+      <w:bookmarkStart w:id="0" w:name="_GoBack"/>
+      <w:bookmarkEnd w:id="0"/>
+      <w:r>
+        <w:t>Rédaction de l’introduction, avancement dans le chapitre 1 et chapitre 2</w:t>
+      </w:r>
     </w:p>
     <w:p>
       <w:pPr>
@@ -4824,27 +4822,14 @@
       <w:r>
         <w:t xml:space="preserve">Figure </w:t>
       </w:r>
-      <w:r>
-        <w:fldChar w:fldCharType="begin"/>
-      </w:r>
-      <w:r>
-        <w:instrText xml:space="preserve"> SEQ Figure \* ARABIC </w:instrText>
-      </w:r>
-      <w:r>
-        <w:fldChar w:fldCharType="separate"/>
-      </w:r>
-      <w:r>
-        <w:rPr>
-          <w:noProof/>
-        </w:rPr>
-        <w:t>1</w:t>
-      </w:r>
-      <w:r>
-        <w:rPr>
-          <w:noProof/>
-        </w:rPr>
-        <w:fldChar w:fldCharType="end"/>
-      </w:r>
+      <w:fldSimple w:instr=" SEQ Figure \* ARABIC ">
+        <w:r>
+          <w:rPr>
+            <w:noProof/>
+          </w:rPr>
+          <w:t>1</w:t>
+        </w:r>
+      </w:fldSimple>
       <w:r>
         <w:t xml:space="preserve"> Valeur du marché en milliard de dollars par année</w:t>
       </w:r>
@@ -5070,16 +5055,6 @@
           <w:szCs w:val="24"/>
         </w:rPr>
       </w:pPr>
-    </w:p>
-    <w:p>
-      <w:pPr>
-        <w:spacing w:after="0" w:line="360" w:lineRule="auto"/>
-        <w:rPr>
-          <w:rFonts w:ascii="Times New Roman" w:hAnsi="Times New Roman" w:cs="Times New Roman"/>
-          <w:sz w:val="24"/>
-          <w:szCs w:val="24"/>
-        </w:rPr>
-      </w:pPr>
       <w:r>
         <w:rPr>
           <w:rFonts w:ascii="Times New Roman" w:hAnsi="Times New Roman" w:cs="Times New Roman"/>
@@ -5114,23 +5089,7 @@
           <w:sz w:val="24"/>
           <w:szCs w:val="24"/>
         </w:rPr>
-        <w:t>Dans ce mémoire va être con</w:t>
-      </w:r>
-      <w:r>
-        <w:rPr>
-          <w:rFonts w:ascii="Times New Roman" w:hAnsi="Times New Roman" w:cs="Times New Roman"/>
-          <w:sz w:val="24"/>
-          <w:szCs w:val="24"/>
-        </w:rPr>
-        <w:t>stitué de 3</w:t>
-      </w:r>
-      <w:r>
-        <w:rPr>
-          <w:rFonts w:ascii="Times New Roman" w:hAnsi="Times New Roman" w:cs="Times New Roman"/>
-          <w:sz w:val="24"/>
-          <w:szCs w:val="24"/>
-        </w:rPr>
-        <w:t xml:space="preserve"> parties :</w:t>
+        <w:t>Dans ce mémoire va être constitué de 3 parties :</w:t>
       </w:r>
     </w:p>
     <w:p>
@@ -5240,23 +5199,7 @@
           <w:sz w:val="24"/>
           <w:szCs w:val="24"/>
         </w:rPr>
-        <w:t xml:space="preserve">l’utilisation </w:t>
-      </w:r>
-      <w:r>
-        <w:rPr>
-          <w:rFonts w:ascii="Times New Roman" w:hAnsi="Times New Roman" w:cs="Times New Roman"/>
-          <w:sz w:val="24"/>
-          <w:szCs w:val="24"/>
-        </w:rPr>
-        <w:t>chez des patients à distance et dans les hôpitaux</w:t>
-      </w:r>
-      <w:r>
-        <w:rPr>
-          <w:rFonts w:ascii="Times New Roman" w:hAnsi="Times New Roman" w:cs="Times New Roman"/>
-          <w:sz w:val="24"/>
-          <w:szCs w:val="24"/>
-        </w:rPr>
-        <w:t>,</w:t>
+        <w:t>l’utilisation chez des patients à distance et dans les hôpitaux,</w:t>
       </w:r>
       <w:r>
         <w:rPr>
@@ -5346,62 +5289,354 @@
           <w:sz w:val="24"/>
           <w:szCs w:val="24"/>
         </w:rPr>
-        <w:t>Dans un deuxième temps nous allons réaliser un petit projet par rapport aux faits déroulés cette année, le Covid-19, nous ferons donc une étude sur des patients atteint de cette maladie qui sont surveillés à</w:t>
-      </w:r>
-      <w:r>
-        <w:rPr>
-          <w:rFonts w:ascii="Times New Roman" w:hAnsi="Times New Roman" w:cs="Times New Roman"/>
-          <w:sz w:val="24"/>
-          <w:szCs w:val="24"/>
-        </w:rPr>
-        <w:t xml:space="preserve"> distance grâce à des capteurs de température et de pression artérielle. </w:t>
-      </w:r>
-      <w:r>
-        <w:rPr>
-          <w:rFonts w:ascii="Times New Roman" w:hAnsi="Times New Roman" w:cs="Times New Roman"/>
-          <w:sz w:val="24"/>
-          <w:szCs w:val="24"/>
-        </w:rPr>
-        <w:t>Pour cela nous spécifierons les besoins et attentes, réaliser une architecture permettant la collecte, l’envoi, le stockage et la visualisation de ces données par une équipe médicale en charge de surveiller ces patients. Nous ferons ensuite des choix de capt</w:t>
-      </w:r>
-      <w:r>
-        <w:rPr>
-          <w:rFonts w:ascii="Times New Roman" w:hAnsi="Times New Roman" w:cs="Times New Roman"/>
-          <w:sz w:val="24"/>
-          <w:szCs w:val="24"/>
-        </w:rPr>
-        <w:t xml:space="preserve">eurs, le moyen de communication possibles dans un hôpital. </w:t>
-      </w:r>
-    </w:p>
-    <w:p>
-      <w:pPr>
-        <w:spacing w:after="0" w:line="360" w:lineRule="auto"/>
-        <w:rPr>
-          <w:rFonts w:ascii="Times New Roman" w:hAnsi="Times New Roman" w:cs="Times New Roman"/>
-          <w:b/>
-          <w:sz w:val="24"/>
-          <w:szCs w:val="24"/>
-        </w:rPr>
-      </w:pPr>
-    </w:p>
-    <w:p>
-      <w:pPr>
-        <w:spacing w:after="0" w:line="360" w:lineRule="auto"/>
-        <w:rPr>
-          <w:rFonts w:ascii="Times New Roman" w:hAnsi="Times New Roman" w:cs="Times New Roman"/>
-          <w:b/>
-          <w:sz w:val="24"/>
-          <w:szCs w:val="24"/>
-        </w:rPr>
-      </w:pPr>
-      <w:r>
-        <w:rPr>
-          <w:rFonts w:ascii="Times New Roman" w:hAnsi="Times New Roman" w:cs="Times New Roman"/>
-          <w:b/>
-          <w:sz w:val="24"/>
-          <w:szCs w:val="24"/>
-        </w:rPr>
-        <w:t>Chapitre 1 : L’IoT dans la santé</w:t>
+        <w:t xml:space="preserve">Dans un deuxième temps nous allons réaliser un petit projet par rapport aux faits déroulés cette année, le Covid-19, nous ferons donc une étude sur des patients atteint de cette maladie qui sont surveillés à distance grâce à des capteurs de température et de pression artérielle. Pour cela nous spécifierons les besoins et attentes, réaliser une architecture permettant la collecte, l’envoi, le stockage et la visualisation de ces données par une équipe médicale en charge de surveiller ces patients. Nous ferons ensuite des choix de capteurs, le moyen de communication possibles dans un hôpital. </w:t>
+      </w:r>
+    </w:p>
+    <w:p>
+      <w:pPr>
+        <w:spacing w:after="0" w:line="360" w:lineRule="auto"/>
+        <w:rPr>
+          <w:rFonts w:ascii="Times New Roman" w:hAnsi="Times New Roman" w:cs="Times New Roman"/>
+          <w:b/>
+          <w:sz w:val="24"/>
+          <w:szCs w:val="24"/>
+        </w:rPr>
+      </w:pPr>
+    </w:p>
+    <w:p>
+      <w:pPr>
+        <w:spacing w:after="0" w:line="360" w:lineRule="auto"/>
+        <w:rPr>
+          <w:rFonts w:ascii="Times New Roman" w:hAnsi="Times New Roman" w:cs="Times New Roman"/>
+          <w:b/>
+          <w:sz w:val="24"/>
+          <w:szCs w:val="24"/>
+        </w:rPr>
+      </w:pPr>
+      <w:r>
+        <w:rPr>
+          <w:rFonts w:ascii="Times New Roman" w:hAnsi="Times New Roman" w:cs="Times New Roman"/>
+          <w:b/>
+          <w:sz w:val="24"/>
+          <w:szCs w:val="24"/>
+        </w:rPr>
+        <w:t>Chapitre 1 : L’internet des Objets</w:t>
+      </w:r>
+    </w:p>
+    <w:p>
+      <w:pPr>
+        <w:spacing w:after="0" w:line="360" w:lineRule="auto"/>
+        <w:rPr>
+          <w:rFonts w:ascii="Times New Roman" w:hAnsi="Times New Roman" w:cs="Times New Roman"/>
+          <w:b/>
+          <w:sz w:val="24"/>
+          <w:szCs w:val="24"/>
+        </w:rPr>
+      </w:pPr>
+    </w:p>
+    <w:p>
+      <w:pPr>
+        <w:spacing w:after="0" w:line="360" w:lineRule="auto"/>
+        <w:rPr>
+          <w:rFonts w:ascii="Times New Roman" w:hAnsi="Times New Roman" w:cs="Times New Roman"/>
+          <w:b/>
+          <w:sz w:val="24"/>
+          <w:szCs w:val="24"/>
+        </w:rPr>
+      </w:pPr>
+      <w:r>
+        <w:rPr>
+          <w:rFonts w:ascii="Times New Roman" w:hAnsi="Times New Roman" w:cs="Times New Roman"/>
+          <w:b/>
+          <w:sz w:val="24"/>
+          <w:szCs w:val="24"/>
+        </w:rPr>
+        <w:t>Définition et présentation</w:t>
+      </w:r>
+    </w:p>
+    <w:p>
+      <w:pPr>
+        <w:spacing w:after="0" w:line="360" w:lineRule="auto"/>
+        <w:rPr>
+          <w:rFonts w:ascii="Times New Roman" w:hAnsi="Times New Roman" w:cs="Times New Roman"/>
+          <w:sz w:val="24"/>
+          <w:szCs w:val="24"/>
+        </w:rPr>
+      </w:pPr>
+    </w:p>
+    <w:p>
+      <w:pPr>
+        <w:spacing w:after="0" w:line="360" w:lineRule="auto"/>
+        <w:rPr>
+          <w:rFonts w:ascii="Times New Roman" w:hAnsi="Times New Roman" w:cs="Times New Roman"/>
+          <w:sz w:val="24"/>
+          <w:szCs w:val="24"/>
+        </w:rPr>
+      </w:pPr>
+      <w:r>
+        <w:rPr>
+          <w:rFonts w:ascii="Times New Roman" w:hAnsi="Times New Roman" w:cs="Times New Roman"/>
+          <w:sz w:val="24"/>
+          <w:szCs w:val="24"/>
+        </w:rPr>
+        <w:t xml:space="preserve">Le terme d’objet connecté </w:t>
+      </w:r>
+      <w:r>
+        <w:rPr>
+          <w:rFonts w:ascii="Times New Roman" w:hAnsi="Times New Roman" w:cs="Times New Roman"/>
+          <w:sz w:val="24"/>
+          <w:szCs w:val="24"/>
+        </w:rPr>
+        <w:t xml:space="preserve">désigne la capacité d’un ‘’Objet’’ à pouvoir communiquer et interagir ou non avec l’humain. Selon la revue </w:t>
+      </w:r>
+      <w:r>
+        <w:rPr>
+          <w:rStyle w:val="Lienhypertexte"/>
+          <w:color w:val="auto"/>
+          <w:u w:val="none"/>
+        </w:rPr>
+        <w:t>The Internet of Things: A Survey</w:t>
+      </w:r>
+      <w:r>
+        <w:rPr>
+          <w:rFonts w:ascii="Times New Roman" w:hAnsi="Times New Roman" w:cs="Times New Roman"/>
+          <w:sz w:val="24"/>
+          <w:szCs w:val="24"/>
+        </w:rPr>
+        <w:t xml:space="preserve"> [11], le terme la plus récurrente de désigner l’IoT sont des objets possédant des identités et des personnalités virtuelles opérant dans des espaces intelligents utilisant des interfaces intelligentes pour connecter et  communiquer au sein de contextes sociaux, environnementaux et des utilisateurs.</w:t>
+      </w:r>
+    </w:p>
+    <w:p>
+      <w:pPr>
+        <w:spacing w:after="0" w:line="360" w:lineRule="auto"/>
+        <w:rPr>
+          <w:rFonts w:ascii="Times New Roman" w:hAnsi="Times New Roman" w:cs="Times New Roman"/>
+          <w:sz w:val="24"/>
+          <w:szCs w:val="24"/>
+        </w:rPr>
+      </w:pPr>
+      <w:r>
+        <w:rPr>
+          <w:rFonts w:ascii="Times New Roman" w:hAnsi="Times New Roman" w:cs="Times New Roman"/>
+          <w:sz w:val="24"/>
+          <w:szCs w:val="24"/>
+        </w:rPr>
+        <w:t>Autre définition plus technique et plus centré sur l’usage de ces objets définit L’Internet Of Things comme un réseau de réseau permettant via des systèmes d’identification éléctronique, et des dispositifs mobiles sans fil, d’identifier directement des entités numériques et des objets physiques et ainsi pouvoir récupérer, stocker, transférer et traiter, sans discontinuité entre les mondes physiques et virtuels, les données s’y rattachant. [1]</w:t>
+      </w:r>
+    </w:p>
+    <w:p>
+      <w:pPr>
+        <w:spacing w:after="0" w:line="360" w:lineRule="auto"/>
+        <w:rPr>
+          <w:rFonts w:ascii="Times New Roman" w:hAnsi="Times New Roman" w:cs="Times New Roman"/>
+          <w:sz w:val="24"/>
+          <w:szCs w:val="24"/>
+        </w:rPr>
+      </w:pPr>
+      <w:r>
+        <w:rPr>
+          <w:rFonts w:ascii="Times New Roman" w:hAnsi="Times New Roman" w:cs="Times New Roman"/>
+          <w:sz w:val="24"/>
+          <w:szCs w:val="24"/>
+        </w:rPr>
+        <w:t>Cette définition montre que les objets connectés sont des réseaux à part entières pouvant capter et communiquer avec le monde réel ou bien encore communiquer entre machines appartenant au réseau IoT, nous définissons ce terme par le concept Machine2Machine.</w:t>
+      </w:r>
+    </w:p>
+    <w:p>
+      <w:pPr>
+        <w:spacing w:after="0" w:line="360" w:lineRule="auto"/>
+        <w:rPr>
+          <w:rFonts w:ascii="Times New Roman" w:hAnsi="Times New Roman" w:cs="Times New Roman"/>
+          <w:sz w:val="24"/>
+          <w:szCs w:val="24"/>
+        </w:rPr>
+      </w:pPr>
+    </w:p>
+    <w:p>
+      <w:pPr>
+        <w:spacing w:after="0" w:line="360" w:lineRule="auto"/>
+        <w:rPr>
+          <w:rFonts w:ascii="Times New Roman" w:hAnsi="Times New Roman" w:cs="Times New Roman"/>
+          <w:sz w:val="24"/>
+          <w:szCs w:val="24"/>
+        </w:rPr>
+      </w:pPr>
+    </w:p>
+    <w:p>
+      <w:pPr>
+        <w:spacing w:after="0" w:line="360" w:lineRule="auto"/>
+        <w:rPr>
+          <w:rFonts w:ascii="Times New Roman" w:hAnsi="Times New Roman" w:cs="Times New Roman"/>
+          <w:sz w:val="24"/>
+          <w:szCs w:val="24"/>
+        </w:rPr>
+      </w:pPr>
+      <w:r>
+        <w:rPr>
+          <w:rFonts w:ascii="Times New Roman" w:hAnsi="Times New Roman" w:cs="Times New Roman"/>
+          <w:sz w:val="24"/>
+          <w:szCs w:val="24"/>
+        </w:rPr>
+        <w:lastRenderedPageBreak/>
+        <w:t>Le concept d’Internet des objets a tout d’abord été un concept dans les années 1990, le but étant de pouvoir contrôler des équipements électriques à distance</w:t>
+      </w:r>
+      <w:r>
+        <w:rPr>
+          <w:rFonts w:ascii="Times New Roman" w:hAnsi="Times New Roman" w:cs="Times New Roman"/>
+          <w:sz w:val="24"/>
+          <w:szCs w:val="24"/>
+        </w:rPr>
+        <w:t>, mais les technologies étant peu développé ce concept n’a pas pu être envisagé.</w:t>
+      </w:r>
+    </w:p>
+    <w:p>
+      <w:pPr>
+        <w:spacing w:after="0" w:line="360" w:lineRule="auto"/>
+        <w:rPr>
+          <w:rFonts w:ascii="Times New Roman" w:hAnsi="Times New Roman" w:cs="Times New Roman"/>
+          <w:sz w:val="24"/>
+          <w:szCs w:val="24"/>
+        </w:rPr>
+      </w:pPr>
+      <w:r>
+        <w:rPr>
+          <w:rFonts w:ascii="Times New Roman" w:hAnsi="Times New Roman" w:cs="Times New Roman"/>
+          <w:sz w:val="24"/>
+          <w:szCs w:val="24"/>
+        </w:rPr>
+        <w:t>Ce n’est qu’en 1999 que le terme d’Internet Of Things fut cité par Kevin Ashton, directeur exécutif d’Auto-IDCentre, entreprise de recherche de technologies RFID. [12]</w:t>
+      </w:r>
+    </w:p>
+    <w:p>
+      <w:pPr>
+        <w:spacing w:after="0" w:line="360" w:lineRule="auto"/>
+        <w:rPr>
+          <w:rFonts w:ascii="Times New Roman" w:hAnsi="Times New Roman" w:cs="Times New Roman"/>
+          <w:sz w:val="24"/>
+          <w:szCs w:val="24"/>
+        </w:rPr>
+      </w:pPr>
+    </w:p>
+    <w:p>
+      <w:pPr>
+        <w:spacing w:after="0" w:line="360" w:lineRule="auto"/>
+        <w:rPr>
+          <w:rFonts w:ascii="Times New Roman" w:hAnsi="Times New Roman" w:cs="Times New Roman"/>
+          <w:sz w:val="24"/>
+          <w:szCs w:val="24"/>
+        </w:rPr>
+      </w:pPr>
+    </w:p>
+    <w:p>
+      <w:pPr>
+        <w:spacing w:after="0" w:line="360" w:lineRule="auto"/>
+        <w:rPr>
+          <w:rFonts w:ascii="Times New Roman" w:hAnsi="Times New Roman" w:cs="Times New Roman"/>
+          <w:sz w:val="24"/>
+          <w:szCs w:val="24"/>
+        </w:rPr>
+      </w:pPr>
+      <w:r>
+        <w:rPr>
+          <w:rFonts w:ascii="Times New Roman" w:hAnsi="Times New Roman" w:cs="Times New Roman"/>
+          <w:sz w:val="24"/>
+          <w:szCs w:val="24"/>
+        </w:rPr>
+        <w:t>Les premiers objets connectés apparus sur le marché sont la technologie de RFID (Radio Frequency Identification), il s’agit d’un système en 2 parties, une partie Tag (Transmetteur/ Répondeur) et Lecteur (Transmetteur/Receveur).</w:t>
+      </w:r>
+    </w:p>
+    <w:p>
+      <w:pPr>
+        <w:spacing w:after="0" w:line="360" w:lineRule="auto"/>
+        <w:rPr>
+          <w:rFonts w:ascii="Times New Roman" w:hAnsi="Times New Roman" w:cs="Times New Roman"/>
+          <w:sz w:val="24"/>
+          <w:szCs w:val="24"/>
+        </w:rPr>
+      </w:pPr>
+      <w:r>
+        <w:rPr>
+          <w:rFonts w:ascii="Times New Roman" w:hAnsi="Times New Roman" w:cs="Times New Roman"/>
+          <w:sz w:val="24"/>
+          <w:szCs w:val="24"/>
+        </w:rPr>
+        <w:t xml:space="preserve">Les Tags sont des petits objets possédant un microsystème </w:t>
+      </w:r>
+      <w:r>
+        <w:rPr>
+          <w:rFonts w:ascii="Times New Roman" w:hAnsi="Times New Roman" w:cs="Times New Roman"/>
+          <w:sz w:val="24"/>
+          <w:szCs w:val="24"/>
+        </w:rPr>
+        <w:t>permettant d’identifier un objet, le lecteur sont des Lecteurs RFID permettant de lire le contenu du tag RFID en utilisant les ondes radio. [13]</w:t>
+      </w:r>
+    </w:p>
+    <w:p>
+      <w:pPr>
+        <w:spacing w:after="0" w:line="360" w:lineRule="auto"/>
+        <w:rPr>
+          <w:rFonts w:ascii="Times New Roman" w:hAnsi="Times New Roman" w:cs="Times New Roman"/>
+          <w:sz w:val="24"/>
+          <w:szCs w:val="24"/>
+        </w:rPr>
+      </w:pPr>
+      <w:r>
+        <w:rPr>
+          <w:rFonts w:ascii="Times New Roman" w:hAnsi="Times New Roman" w:cs="Times New Roman"/>
+          <w:sz w:val="24"/>
+          <w:szCs w:val="24"/>
+        </w:rPr>
+        <w:t xml:space="preserve">Ce système s’inspire de la technologie de lecture des codes-barres. </w:t>
+      </w:r>
+    </w:p>
+    <w:p>
+      <w:pPr>
+        <w:spacing w:after="0" w:line="360" w:lineRule="auto"/>
+        <w:rPr>
+          <w:rFonts w:ascii="Times New Roman" w:hAnsi="Times New Roman" w:cs="Times New Roman"/>
+          <w:sz w:val="24"/>
+          <w:szCs w:val="24"/>
+        </w:rPr>
+      </w:pPr>
+    </w:p>
+    <w:p>
+      <w:pPr>
+        <w:spacing w:after="0" w:line="360" w:lineRule="auto"/>
+        <w:rPr>
+          <w:rFonts w:ascii="Times New Roman" w:hAnsi="Times New Roman" w:cs="Times New Roman"/>
+          <w:b/>
+          <w:sz w:val="24"/>
+          <w:szCs w:val="24"/>
+        </w:rPr>
+      </w:pPr>
+    </w:p>
+    <w:p>
+      <w:pPr>
+        <w:spacing w:after="0" w:line="360" w:lineRule="auto"/>
+        <w:rPr>
+          <w:rFonts w:ascii="Times New Roman" w:hAnsi="Times New Roman" w:cs="Times New Roman"/>
+          <w:b/>
+          <w:sz w:val="24"/>
+          <w:szCs w:val="24"/>
+        </w:rPr>
+      </w:pPr>
+      <w:r>
+        <w:rPr>
+          <w:rFonts w:ascii="Times New Roman" w:hAnsi="Times New Roman" w:cs="Times New Roman"/>
+          <w:b/>
+          <w:sz w:val="24"/>
+          <w:szCs w:val="24"/>
+        </w:rPr>
+        <w:t>Chapitre 2</w:t>
+      </w:r>
+      <w:r>
+        <w:rPr>
+          <w:rFonts w:ascii="Times New Roman" w:hAnsi="Times New Roman" w:cs="Times New Roman"/>
+          <w:b/>
+          <w:sz w:val="24"/>
+          <w:szCs w:val="24"/>
+        </w:rPr>
+        <w:t> : L’IoT dans la santé</w:t>
       </w:r>
     </w:p>
     <w:p>
@@ -5695,7 +5930,18 @@
           <w:szCs w:val="24"/>
           <w:lang w:eastAsia="fr-FR"/>
         </w:rPr>
-        <w:t> intégrant des services de suivi et de prévention des individus dans un objectif principal de bien être (objets connectés, applications mobiles d’auto-mesure, plateforme web, …) En fonction des utilisateurs, il est possible de distinguer au sein de ces champs d’application trois types de dispositifs technologiques génériques</w:t>
+        <w:t xml:space="preserve"> intégrant des services de suivi et de prévention des individus dans un objectif principal de bien être (objets connectés, applications mobiles d’auto-mesure, </w:t>
+      </w:r>
+      <w:r>
+        <w:rPr>
+          <w:rFonts w:ascii="Times New Roman" w:eastAsia="Times New Roman" w:hAnsi="Times New Roman" w:cs="Times New Roman"/>
+          <w:color w:val="262626"/>
+          <w:sz w:val="24"/>
+          <w:szCs w:val="24"/>
+          <w:lang w:eastAsia="fr-FR"/>
+        </w:rPr>
+        <w:lastRenderedPageBreak/>
+        <w:t>plateforme web, …) En fonction des utilisateurs, il est possible de distinguer au sein de ces champs d’application trois types de dispositifs technologiques génériques</w:t>
       </w:r>
     </w:p>
     <w:p>
@@ -6182,6 +6428,7 @@
           <w:sz w:val="24"/>
           <w:szCs w:val="24"/>
         </w:rPr>
+        <w:lastRenderedPageBreak/>
         <w:t>De plus grâce aux réseaux sociaux, portails et forum, tout le monde à accès à des conseils sur quel type de soins apporter.</w:t>
       </w:r>
     </w:p>
@@ -6228,7 +6475,6 @@
           <w:sz w:val="24"/>
           <w:szCs w:val="24"/>
         </w:rPr>
-        <w:lastRenderedPageBreak/>
         <w:t>Leurs usages sont assez diversifiés, ils permettent en outre la prise de rendez-vous médicaux, le suivi et conseils aux patients afin de prévenir de certaines pathologies, l’aide au diagnostic, dictionnaire de médicaments.</w:t>
       </w:r>
     </w:p>
@@ -6505,6 +6751,7 @@
           <w:sz w:val="24"/>
           <w:szCs w:val="24"/>
         </w:rPr>
+        <w:lastRenderedPageBreak/>
         <w:t>L’IoT dans la santé sont des systèmes communiquant entre des réseaux d’objets connectés, applications et appareils permettant d’aider les patients et docteurs à surveiller et récolter les données médicales des patients. [6]</w:t>
       </w:r>
     </w:p>
@@ -6567,229 +6814,228 @@
           <w:sz w:val="24"/>
           <w:szCs w:val="24"/>
         </w:rPr>
+        <w:t>l</w:t>
+      </w:r>
+      <w:r>
+        <w:rPr>
+          <w:rFonts w:ascii="Times New Roman" w:hAnsi="Times New Roman" w:cs="Times New Roman"/>
+          <w:sz w:val="24"/>
+          <w:szCs w:val="24"/>
+        </w:rPr>
+        <w:t>e docteur qui le prends en charge pour l’envoi d’informations médicaux pour l’analyse ou encore monitorer en temps réel les personnes en situation critique (problème cardiaque) afin d’intervenir rapidement.</w:t>
+      </w:r>
+    </w:p>
+    <w:p>
+      <w:pPr>
+        <w:spacing w:after="0" w:line="360" w:lineRule="auto"/>
+        <w:rPr>
+          <w:rFonts w:ascii="Times New Roman" w:hAnsi="Times New Roman" w:cs="Times New Roman"/>
+          <w:sz w:val="24"/>
+          <w:szCs w:val="24"/>
+        </w:rPr>
+      </w:pPr>
+    </w:p>
+    <w:p>
+      <w:pPr>
+        <w:spacing w:after="0" w:line="360" w:lineRule="auto"/>
+        <w:rPr>
+          <w:rFonts w:ascii="Times New Roman" w:hAnsi="Times New Roman" w:cs="Times New Roman"/>
+          <w:sz w:val="24"/>
+          <w:szCs w:val="24"/>
+        </w:rPr>
+      </w:pPr>
+      <w:r>
+        <w:rPr>
+          <w:rFonts w:ascii="Times New Roman" w:hAnsi="Times New Roman" w:cs="Times New Roman"/>
+          <w:sz w:val="24"/>
+          <w:szCs w:val="24"/>
+        </w:rPr>
+        <w:t>Les objets connectés collectent les informations et vont les transmettent via une connexion internet, les données sont stockées puis peuvent ensuite être visualisé grâce à des applications (ex : application mobile ou app comme Grafana)</w:t>
+      </w:r>
+    </w:p>
+    <w:p>
+      <w:pPr>
+        <w:spacing w:after="0" w:line="360" w:lineRule="auto"/>
+        <w:rPr>
+          <w:rFonts w:ascii="Times New Roman" w:hAnsi="Times New Roman" w:cs="Times New Roman"/>
+          <w:sz w:val="24"/>
+          <w:szCs w:val="24"/>
+        </w:rPr>
+      </w:pPr>
+      <w:r>
+        <w:rPr>
+          <w:rFonts w:ascii="Times New Roman" w:hAnsi="Times New Roman" w:cs="Times New Roman"/>
+          <w:sz w:val="24"/>
+          <w:szCs w:val="24"/>
+        </w:rPr>
+        <w:t>Ces données reposent sur le principe du big-data.</w:t>
+      </w:r>
+    </w:p>
+    <w:p>
+      <w:pPr>
+        <w:spacing w:after="0" w:line="360" w:lineRule="auto"/>
+        <w:rPr>
+          <w:rFonts w:ascii="Times New Roman" w:hAnsi="Times New Roman" w:cs="Times New Roman"/>
+          <w:sz w:val="24"/>
+          <w:szCs w:val="24"/>
+        </w:rPr>
+      </w:pPr>
+      <w:r>
+        <w:rPr>
+          <w:rFonts w:ascii="Times New Roman" w:hAnsi="Times New Roman" w:cs="Times New Roman"/>
+          <w:sz w:val="24"/>
+          <w:szCs w:val="24"/>
+        </w:rPr>
+        <w:t>Le big data désigne l’ensemble des données numériques produites par l’utilisation des nouvelles technologies à des fins personnelles ou professionnelles. Il s’agit d’un ensemble de données massif sécurisé.</w:t>
+      </w:r>
+    </w:p>
+    <w:p>
+      <w:pPr>
+        <w:spacing w:after="0" w:line="360" w:lineRule="auto"/>
+        <w:rPr>
+          <w:rFonts w:ascii="Times New Roman" w:hAnsi="Times New Roman" w:cs="Times New Roman"/>
+          <w:sz w:val="24"/>
+          <w:szCs w:val="24"/>
+        </w:rPr>
+      </w:pPr>
+      <w:r>
+        <w:rPr>
+          <w:rFonts w:ascii="Times New Roman" w:hAnsi="Times New Roman" w:cs="Times New Roman"/>
+          <w:sz w:val="24"/>
+          <w:szCs w:val="24"/>
+        </w:rPr>
+        <w:t>Dans le domaine de la santé, le big data est donc l’ensemble des données personnelles relatives à la santé, les professionnels de la santé ont accès aux données du patient, ses dossiers afin de garantir un suivi et une meilleure approche des soins pouvant être réalisés.</w:t>
+      </w:r>
+    </w:p>
+    <w:p>
+      <w:pPr>
+        <w:spacing w:after="0" w:line="360" w:lineRule="auto"/>
+        <w:rPr>
+          <w:rFonts w:ascii="Times New Roman" w:hAnsi="Times New Roman" w:cs="Times New Roman"/>
+          <w:b/>
+          <w:sz w:val="24"/>
+          <w:szCs w:val="24"/>
+        </w:rPr>
+      </w:pPr>
+    </w:p>
+    <w:p>
+      <w:pPr>
+        <w:spacing w:after="0" w:line="360" w:lineRule="auto"/>
+        <w:rPr>
+          <w:rFonts w:ascii="Times New Roman" w:hAnsi="Times New Roman" w:cs="Times New Roman"/>
+          <w:b/>
+          <w:sz w:val="24"/>
+          <w:szCs w:val="24"/>
+        </w:rPr>
+      </w:pPr>
+      <w:r>
+        <w:rPr>
+          <w:rFonts w:ascii="Times New Roman" w:hAnsi="Times New Roman" w:cs="Times New Roman"/>
+          <w:b/>
+          <w:sz w:val="24"/>
+          <w:szCs w:val="24"/>
+        </w:rPr>
+        <w:t>Architecture de L’IoT dans la santé :</w:t>
+      </w:r>
+    </w:p>
+    <w:p>
+      <w:pPr>
+        <w:spacing w:after="0" w:line="360" w:lineRule="auto"/>
+        <w:rPr>
+          <w:rFonts w:ascii="Times New Roman" w:hAnsi="Times New Roman" w:cs="Times New Roman"/>
+          <w:b/>
+          <w:sz w:val="24"/>
+          <w:szCs w:val="24"/>
+        </w:rPr>
+      </w:pPr>
+    </w:p>
+    <w:p>
+      <w:pPr>
+        <w:spacing w:after="0" w:line="360" w:lineRule="auto"/>
+        <w:rPr>
+          <w:rFonts w:ascii="Times New Roman" w:hAnsi="Times New Roman" w:cs="Times New Roman"/>
+          <w:sz w:val="24"/>
+          <w:szCs w:val="24"/>
+        </w:rPr>
+      </w:pPr>
+      <w:r>
+        <w:rPr>
+          <w:rFonts w:ascii="Times New Roman" w:hAnsi="Times New Roman" w:cs="Times New Roman"/>
+          <w:sz w:val="24"/>
+          <w:szCs w:val="24"/>
+        </w:rPr>
+        <w:t>La mise en place d’une bonne architecture est importante dans la santé, en effet il y a plus facteurs à prendre en compte tel que la consommation énergétique du capteur, la vitesse de transfert et la précision des données. Les données santés étant importants il ne faut pas d’erreur dans le traitement, calculs et transfert.</w:t>
+      </w:r>
+    </w:p>
+    <w:p>
+      <w:pPr>
+        <w:spacing w:after="0" w:line="360" w:lineRule="auto"/>
+        <w:rPr>
+          <w:rFonts w:ascii="Times New Roman" w:hAnsi="Times New Roman" w:cs="Times New Roman"/>
+          <w:sz w:val="24"/>
+          <w:szCs w:val="24"/>
+        </w:rPr>
+      </w:pPr>
+      <w:r>
+        <w:rPr>
+          <w:rFonts w:ascii="Times New Roman" w:hAnsi="Times New Roman" w:cs="Times New Roman"/>
+          <w:sz w:val="24"/>
+          <w:szCs w:val="24"/>
+        </w:rPr>
+        <w:t>Dans les hôpitaux l</w:t>
+      </w:r>
+      <w:r>
+        <w:rPr>
+          <w:rFonts w:ascii="Times New Roman" w:hAnsi="Times New Roman" w:cs="Times New Roman"/>
+          <w:sz w:val="24"/>
+          <w:szCs w:val="24"/>
+        </w:rPr>
+        <w:t xml:space="preserve">a plupart des systèmes de monitoring se reposent sur un système qui se compose d’un appareil WBAN (Wireless Body Area Network) qui va capturer les données du capteur et les envoyer par radiofréquence (Wifi ou IEEE.802.15.4) et </w:t>
+      </w:r>
+      <w:r>
+        <w:rPr>
+          <w:rFonts w:ascii="Times New Roman" w:hAnsi="Times New Roman" w:cs="Times New Roman"/>
+          <w:sz w:val="24"/>
+          <w:szCs w:val="24"/>
+        </w:rPr>
+        <w:t xml:space="preserve">les envoyer directement sur un serveur Cloud qui va s’occuper du stockage et calcul des données. Il s’agit d’un système simple et facile à mettre en place et peu onéreux cependant il y a plusieurs </w:t>
+      </w:r>
+      <w:r>
+        <w:rPr>
+          <w:rFonts w:ascii="Times New Roman" w:hAnsi="Times New Roman" w:cs="Times New Roman"/>
+          <w:sz w:val="24"/>
+          <w:szCs w:val="24"/>
+        </w:rPr>
         <w:lastRenderedPageBreak/>
-        <w:t>l</w:t>
-      </w:r>
-      <w:r>
-        <w:rPr>
-          <w:rFonts w:ascii="Times New Roman" w:hAnsi="Times New Roman" w:cs="Times New Roman"/>
-          <w:sz w:val="24"/>
-          <w:szCs w:val="24"/>
-        </w:rPr>
-        <w:t>e docteur qui le prends en charge pour l’envoi d’informations médicaux pour l’analyse ou encore monitorer en temps réel les personnes en situation critique (problème cardiaque) afin d’intervenir rapidement.</w:t>
-      </w:r>
-    </w:p>
-    <w:p>
-      <w:pPr>
-        <w:spacing w:after="0" w:line="360" w:lineRule="auto"/>
-        <w:rPr>
-          <w:rFonts w:ascii="Times New Roman" w:hAnsi="Times New Roman" w:cs="Times New Roman"/>
-          <w:sz w:val="24"/>
-          <w:szCs w:val="24"/>
-        </w:rPr>
-      </w:pPr>
-    </w:p>
-    <w:p>
-      <w:pPr>
-        <w:spacing w:after="0" w:line="360" w:lineRule="auto"/>
-        <w:rPr>
-          <w:rFonts w:ascii="Times New Roman" w:hAnsi="Times New Roman" w:cs="Times New Roman"/>
-          <w:sz w:val="24"/>
-          <w:szCs w:val="24"/>
-        </w:rPr>
-      </w:pPr>
-      <w:r>
-        <w:rPr>
-          <w:rFonts w:ascii="Times New Roman" w:hAnsi="Times New Roman" w:cs="Times New Roman"/>
-          <w:sz w:val="24"/>
-          <w:szCs w:val="24"/>
-        </w:rPr>
-        <w:t>Les objets connectés collectent les informations et vont les transmettent via une connexion internet, les données sont stockées puis peuvent ensuite être visualisé grâce à des applications (ex : application mobile ou app comme Grafana)</w:t>
-      </w:r>
-    </w:p>
-    <w:p>
-      <w:pPr>
-        <w:spacing w:after="0" w:line="360" w:lineRule="auto"/>
-        <w:rPr>
-          <w:rFonts w:ascii="Times New Roman" w:hAnsi="Times New Roman" w:cs="Times New Roman"/>
-          <w:sz w:val="24"/>
-          <w:szCs w:val="24"/>
-        </w:rPr>
-      </w:pPr>
-      <w:r>
-        <w:rPr>
-          <w:rFonts w:ascii="Times New Roman" w:hAnsi="Times New Roman" w:cs="Times New Roman"/>
-          <w:sz w:val="24"/>
-          <w:szCs w:val="24"/>
-        </w:rPr>
-        <w:t>Ces données reposent sur le principe du big-data.</w:t>
-      </w:r>
-    </w:p>
-    <w:p>
-      <w:pPr>
-        <w:spacing w:after="0" w:line="360" w:lineRule="auto"/>
-        <w:rPr>
-          <w:rFonts w:ascii="Times New Roman" w:hAnsi="Times New Roman" w:cs="Times New Roman"/>
-          <w:sz w:val="24"/>
-          <w:szCs w:val="24"/>
-        </w:rPr>
-      </w:pPr>
-      <w:r>
-        <w:rPr>
-          <w:rFonts w:ascii="Times New Roman" w:hAnsi="Times New Roman" w:cs="Times New Roman"/>
-          <w:sz w:val="24"/>
-          <w:szCs w:val="24"/>
-        </w:rPr>
-        <w:t>Le big data désigne l’ensemble des données numériques produites par l’utilisation des nouvelles technologies à des fins personnelles ou professionnelles. Il s’agit d’un ensemble de données massif sécurisé.</w:t>
-      </w:r>
-    </w:p>
-    <w:p>
-      <w:pPr>
-        <w:spacing w:after="0" w:line="360" w:lineRule="auto"/>
-        <w:rPr>
-          <w:rFonts w:ascii="Times New Roman" w:hAnsi="Times New Roman" w:cs="Times New Roman"/>
-          <w:sz w:val="24"/>
-          <w:szCs w:val="24"/>
-        </w:rPr>
-      </w:pPr>
-      <w:r>
-        <w:rPr>
-          <w:rFonts w:ascii="Times New Roman" w:hAnsi="Times New Roman" w:cs="Times New Roman"/>
-          <w:sz w:val="24"/>
-          <w:szCs w:val="24"/>
-        </w:rPr>
-        <w:t>Dans le domaine de la santé, le big data est donc l’ensemble des données personnelles relatives à la santé, les professionnels de la santé ont accès aux données du patient, ses dossiers afin de garantir un suivi et une meilleure approche des soins pouvant être réalisés.</w:t>
-      </w:r>
-    </w:p>
-    <w:p>
-      <w:pPr>
-        <w:spacing w:after="0" w:line="360" w:lineRule="auto"/>
-        <w:rPr>
-          <w:rFonts w:ascii="Times New Roman" w:hAnsi="Times New Roman" w:cs="Times New Roman"/>
-          <w:b/>
-          <w:sz w:val="24"/>
-          <w:szCs w:val="24"/>
-        </w:rPr>
-      </w:pPr>
-    </w:p>
-    <w:p>
-      <w:pPr>
-        <w:spacing w:after="0" w:line="360" w:lineRule="auto"/>
-        <w:rPr>
-          <w:rFonts w:ascii="Times New Roman" w:hAnsi="Times New Roman" w:cs="Times New Roman"/>
-          <w:b/>
-          <w:sz w:val="24"/>
-          <w:szCs w:val="24"/>
-        </w:rPr>
-      </w:pPr>
-      <w:r>
-        <w:rPr>
-          <w:rFonts w:ascii="Times New Roman" w:hAnsi="Times New Roman" w:cs="Times New Roman"/>
-          <w:b/>
-          <w:sz w:val="24"/>
-          <w:szCs w:val="24"/>
-        </w:rPr>
-        <w:t>Architecture de L’IoT dans la santé :</w:t>
-      </w:r>
-    </w:p>
-    <w:p>
-      <w:pPr>
-        <w:spacing w:after="0" w:line="360" w:lineRule="auto"/>
-        <w:rPr>
-          <w:rFonts w:ascii="Times New Roman" w:hAnsi="Times New Roman" w:cs="Times New Roman"/>
-          <w:b/>
-          <w:sz w:val="24"/>
-          <w:szCs w:val="24"/>
-        </w:rPr>
-      </w:pPr>
-    </w:p>
-    <w:p>
-      <w:pPr>
-        <w:spacing w:after="0" w:line="360" w:lineRule="auto"/>
-        <w:rPr>
-          <w:rFonts w:ascii="Times New Roman" w:hAnsi="Times New Roman" w:cs="Times New Roman"/>
-          <w:sz w:val="24"/>
-          <w:szCs w:val="24"/>
-        </w:rPr>
-      </w:pPr>
-      <w:r>
-        <w:rPr>
-          <w:rFonts w:ascii="Times New Roman" w:hAnsi="Times New Roman" w:cs="Times New Roman"/>
-          <w:sz w:val="24"/>
-          <w:szCs w:val="24"/>
-        </w:rPr>
-        <w:t>La mise en place d’une bonne architecture est importante dans la santé, en effet il y a plus facteurs à prendre en compte tel que la consommation énergétique du capteur, la vitesse de transfert et la précision des données. Les données santés étant importants il ne faut pas d’erreur dans le traitement, calculs et transfert.</w:t>
-      </w:r>
-    </w:p>
-    <w:p>
-      <w:pPr>
-        <w:spacing w:after="0" w:line="360" w:lineRule="auto"/>
-        <w:rPr>
-          <w:rFonts w:ascii="Times New Roman" w:hAnsi="Times New Roman" w:cs="Times New Roman"/>
-          <w:sz w:val="24"/>
-          <w:szCs w:val="24"/>
-        </w:rPr>
-      </w:pPr>
-      <w:r>
-        <w:rPr>
-          <w:rFonts w:ascii="Times New Roman" w:hAnsi="Times New Roman" w:cs="Times New Roman"/>
-          <w:sz w:val="24"/>
-          <w:szCs w:val="24"/>
-        </w:rPr>
-        <w:t>Dans les hôpitaux l</w:t>
-      </w:r>
-      <w:r>
-        <w:rPr>
-          <w:rFonts w:ascii="Times New Roman" w:hAnsi="Times New Roman" w:cs="Times New Roman"/>
-          <w:sz w:val="24"/>
-          <w:szCs w:val="24"/>
-        </w:rPr>
-        <w:t xml:space="preserve">a plupart des systèmes de monitoring se reposent sur un système qui se compose d’un appareil WBAN (Wireless Body Area Network) qui va capturer les données du capteur et les envoyer par radiofréquence (Wifi ou IEEE.802.15.4) et </w:t>
-      </w:r>
-      <w:r>
-        <w:rPr>
-          <w:rFonts w:ascii="Times New Roman" w:hAnsi="Times New Roman" w:cs="Times New Roman"/>
-          <w:sz w:val="24"/>
-          <w:szCs w:val="24"/>
-        </w:rPr>
-        <w:t>les envoyer directement sur un serveur Cloud qui va s’occuper du stockage et calcul des données. Il s’agit d’un système simple et facile à mettre en place et peu onéreux cependant il y a plusieurs inconvénients tel que le pourcentage d’erreur lors des transmissions de données, la latence car tout repose sur le serveur s’occupant du traitement et stockage.</w:t>
-      </w:r>
-    </w:p>
-    <w:p>
-      <w:pPr>
-        <w:spacing w:after="0" w:line="360" w:lineRule="auto"/>
-        <w:rPr>
-          <w:rFonts w:ascii="Times New Roman" w:hAnsi="Times New Roman" w:cs="Times New Roman"/>
-          <w:sz w:val="24"/>
-          <w:szCs w:val="24"/>
-        </w:rPr>
-      </w:pPr>
-    </w:p>
-    <w:p>
-      <w:pPr>
-        <w:spacing w:after="0" w:line="360" w:lineRule="auto"/>
-        <w:rPr>
-          <w:rFonts w:ascii="Times New Roman" w:hAnsi="Times New Roman" w:cs="Times New Roman"/>
-          <w:sz w:val="24"/>
-          <w:szCs w:val="24"/>
-        </w:rPr>
-      </w:pPr>
-      <w:r>
-        <w:rPr>
-          <w:rFonts w:ascii="Times New Roman" w:hAnsi="Times New Roman" w:cs="Times New Roman"/>
-          <w:sz w:val="24"/>
-          <w:szCs w:val="24"/>
-        </w:rPr>
-        <w:t xml:space="preserve">La solution proposée [9] est de mettre en place d’une technologie de Fog Computing qui consiste à mettre en place un appareil servant de passerelle entre le capteur et le serveur Cloud. Le Gateway va aider à réduire la latence du réseau IoT en traitant directement les </w:t>
-      </w:r>
-      <w:r>
-        <w:rPr>
-          <w:rFonts w:ascii="Times New Roman" w:hAnsi="Times New Roman" w:cs="Times New Roman"/>
-          <w:sz w:val="24"/>
-          <w:szCs w:val="24"/>
-        </w:rPr>
-        <w:lastRenderedPageBreak/>
-        <w:t xml:space="preserve">données sur celui-ci avant de les envoyer sur le serveur mais aussi un taux d’erreur relativement nul. </w:t>
+        <w:t>inconvénients tel que le pourcentage d’erreur lors des transmissions de données, la latence car tout repose sur le serveur s’occupant du traitement et stockage.</w:t>
+      </w:r>
+    </w:p>
+    <w:p>
+      <w:pPr>
+        <w:spacing w:after="0" w:line="360" w:lineRule="auto"/>
+        <w:rPr>
+          <w:rFonts w:ascii="Times New Roman" w:hAnsi="Times New Roman" w:cs="Times New Roman"/>
+          <w:sz w:val="24"/>
+          <w:szCs w:val="24"/>
+        </w:rPr>
+      </w:pPr>
+    </w:p>
+    <w:p>
+      <w:pPr>
+        <w:spacing w:after="0" w:line="360" w:lineRule="auto"/>
+        <w:rPr>
+          <w:rFonts w:ascii="Times New Roman" w:hAnsi="Times New Roman" w:cs="Times New Roman"/>
+          <w:sz w:val="24"/>
+          <w:szCs w:val="24"/>
+        </w:rPr>
+      </w:pPr>
+      <w:r>
+        <w:rPr>
+          <w:rFonts w:ascii="Times New Roman" w:hAnsi="Times New Roman" w:cs="Times New Roman"/>
+          <w:sz w:val="24"/>
+          <w:szCs w:val="24"/>
+        </w:rPr>
+        <w:t xml:space="preserve">La solution proposée [9] est de mettre en place d’une technologie de Fog Computing qui consiste à mettre en place un appareil servant de passerelle entre le capteur et le serveur Cloud. Le Gateway va aider à réduire la latence du réseau IoT en traitant directement les données sur celui-ci avant de les envoyer sur le serveur mais aussi un taux d’erreur relativement nul. </w:t>
       </w:r>
     </w:p>
     <w:p>
@@ -6869,27 +7115,14 @@
       <w:r>
         <w:t xml:space="preserve">Figure </w:t>
       </w:r>
-      <w:r>
-        <w:fldChar w:fldCharType="begin"/>
-      </w:r>
-      <w:r>
-        <w:instrText xml:space="preserve"> SEQ Figure \* ARABIC </w:instrText>
-      </w:r>
-      <w:r>
-        <w:fldChar w:fldCharType="separate"/>
-      </w:r>
-      <w:r>
-        <w:rPr>
-          <w:noProof/>
-        </w:rPr>
-        <w:t>2</w:t>
-      </w:r>
-      <w:r>
-        <w:rPr>
-          <w:noProof/>
-        </w:rPr>
-        <w:fldChar w:fldCharType="end"/>
-      </w:r>
+      <w:fldSimple w:instr=" SEQ Figure \* ARABIC ">
+        <w:r>
+          <w:rPr>
+            <w:noProof/>
+          </w:rPr>
+          <w:t>2</w:t>
+        </w:r>
+      </w:fldSimple>
       <w:r>
         <w:t xml:space="preserve"> </w:t>
       </w:r>
@@ -7061,6 +7294,7 @@
           <w:sz w:val="24"/>
           <w:szCs w:val="24"/>
         </w:rPr>
+        <w:lastRenderedPageBreak/>
         <w:t>Parmi les objets connectés les plus utilisés nous pouvons citer les objets pouvant être portés tels que des montres connectés (SmartWatches) ou encore des bracelets connectés.</w:t>
       </w:r>
     </w:p>
@@ -7107,7 +7341,6 @@
           <w:sz w:val="24"/>
           <w:szCs w:val="24"/>
         </w:rPr>
-        <w:lastRenderedPageBreak/>
         <w:t xml:space="preserve">Le terme utilisé pour le monitoring est </w:t>
       </w:r>
       <w:r>
@@ -7245,27 +7478,14 @@
                             <w:r>
                               <w:t xml:space="preserve">Figure </w:t>
                             </w:r>
-                            <w:r>
-                              <w:fldChar w:fldCharType="begin"/>
-                            </w:r>
-                            <w:r>
-                              <w:instrText xml:space="preserve"> SEQ Figure \* ARABIC </w:instrText>
-                            </w:r>
-                            <w:r>
-                              <w:fldChar w:fldCharType="separate"/>
-                            </w:r>
-                            <w:r>
-                              <w:rPr>
-                                <w:noProof/>
-                              </w:rPr>
-                              <w:t>3</w:t>
-                            </w:r>
-                            <w:r>
-                              <w:rPr>
-                                <w:noProof/>
-                              </w:rPr>
-                              <w:fldChar w:fldCharType="end"/>
-                            </w:r>
+                            <w:fldSimple w:instr=" SEQ Figure \* ARABIC ">
+                              <w:r>
+                                <w:rPr>
+                                  <w:noProof/>
+                                </w:rPr>
+                                <w:t>3</w:t>
+                              </w:r>
+                            </w:fldSimple>
                             <w:r>
                               <w:t xml:space="preserve"> </w:t>
                             </w:r>
@@ -7306,27 +7526,14 @@
                       <w:r>
                         <w:t xml:space="preserve">Figure </w:t>
                       </w:r>
-                      <w:r>
-                        <w:fldChar w:fldCharType="begin"/>
-                      </w:r>
-                      <w:r>
-                        <w:instrText xml:space="preserve"> SEQ Figure \* ARABIC </w:instrText>
-                      </w:r>
-                      <w:r>
-                        <w:fldChar w:fldCharType="separate"/>
-                      </w:r>
-                      <w:r>
-                        <w:rPr>
-                          <w:noProof/>
-                        </w:rPr>
-                        <w:t>3</w:t>
-                      </w:r>
-                      <w:r>
-                        <w:rPr>
-                          <w:noProof/>
-                        </w:rPr>
-                        <w:fldChar w:fldCharType="end"/>
-                      </w:r>
+                      <w:fldSimple w:instr=" SEQ Figure \* ARABIC ">
+                        <w:r>
+                          <w:rPr>
+                            <w:noProof/>
+                          </w:rPr>
+                          <w:t>3</w:t>
+                        </w:r>
+                      </w:fldSimple>
                       <w:r>
                         <w:t xml:space="preserve"> </w:t>
                       </w:r>
@@ -7523,6 +7730,7 @@
           <w:sz w:val="24"/>
           <w:szCs w:val="24"/>
         </w:rPr>
+        <w:lastRenderedPageBreak/>
         <w:t xml:space="preserve">La plupart des services de soins ne se pratiquent seulement que dans les hôpitaux et centre de soins, rendant difficile l’accès aux personnes âgés et handicapés.  </w:t>
       </w:r>
     </w:p>
@@ -7559,7 +7767,6 @@
           <w:sz w:val="24"/>
           <w:szCs w:val="24"/>
         </w:rPr>
-        <w:lastRenderedPageBreak/>
         <w:t>Les différents objets connectés liés à la santé ont pour objectif : la surveillance en temps réel, la prévention, les alertes pour les interventions en urgences et le soin à distance.</w:t>
       </w:r>
     </w:p>
@@ -8053,6 +8260,7 @@
           <w:sz w:val="24"/>
           <w:szCs w:val="24"/>
         </w:rPr>
+        <w:lastRenderedPageBreak/>
         <w:t>L’utilisation de la technologie RFID n’offre pas seulement la capacité de suivi pour localiser les équipements et les personnes en temps réel, mais offre aussi un accès efficace et précis pour les docteurs et les professionnels [3].</w:t>
       </w:r>
     </w:p>
@@ -8409,6 +8617,7 @@
         <w:spacing w:after="0" w:line="360" w:lineRule="auto"/>
       </w:pPr>
       <w:r>
+        <w:lastRenderedPageBreak/>
         <w:t xml:space="preserve">[7] Chao Lia, </w:t>
       </w:r>
       <w:r>
@@ -8428,7 +8637,6 @@
         <w:spacing w:after="0" w:line="360" w:lineRule="auto"/>
       </w:pPr>
       <w:r>
-        <w:lastRenderedPageBreak/>
         <w:t>[8] Imadali, Sofiane &amp; Karanasiou, Athanasia &amp; Petrescu, Alexandre &amp; Sifniadis, Ioannis &amp; Vèque, Véronique &amp; Angelidis, Pantelis. (2012). eHealth Service Support in Future IPv6 Vehicular Networks. Future Internet. 5. 579-585. 10.1109/WiMOB.2012.6379134.</w:t>
       </w:r>
     </w:p>
@@ -8456,6 +8664,9 @@
     <w:p>
       <w:pPr>
         <w:spacing w:after="0" w:line="360" w:lineRule="auto"/>
+        <w:rPr>
+          <w:rStyle w:val="Lienhypertexte"/>
+        </w:rPr>
       </w:pPr>
       <w:r>
         <w:t xml:space="preserve">[10] Suivi de l’épuisement des adresse IPv4, Arcep  </w:t>
@@ -8473,6 +8684,104 @@
       <w:pPr>
         <w:spacing w:after="0" w:line="360" w:lineRule="auto"/>
         <w:rPr>
+          <w:rStyle w:val="Lienhypertexte"/>
+        </w:rPr>
+      </w:pPr>
+    </w:p>
+    <w:p>
+      <w:pPr>
+        <w:spacing w:after="0" w:line="360" w:lineRule="auto"/>
+        <w:rPr>
+          <w:rStyle w:val="Lienhypertexte"/>
+          <w:color w:val="auto"/>
+          <w:u w:val="none"/>
+        </w:rPr>
+      </w:pPr>
+      <w:r>
+        <w:rPr>
+          <w:rStyle w:val="Lienhypertexte"/>
+          <w:color w:val="auto"/>
+          <w:u w:val="none"/>
+        </w:rPr>
+        <w:t>[11] Atzori, Luigi &amp; Iera, Antonio &amp; Morabito, Giacomo. (2010). The Internet of Things: A Survey. Computer Networks. 2787-2805. 10.1016/j.comnet.2010.05.010.</w:t>
+      </w:r>
+    </w:p>
+    <w:p>
+      <w:pPr>
+        <w:spacing w:after="0" w:line="360" w:lineRule="auto"/>
+        <w:rPr>
+          <w:rStyle w:val="Lienhypertexte"/>
+          <w:color w:val="auto"/>
+          <w:u w:val="none"/>
+        </w:rPr>
+      </w:pPr>
+    </w:p>
+    <w:p>
+      <w:pPr>
+        <w:spacing w:after="0" w:line="360" w:lineRule="auto"/>
+        <w:rPr>
+          <w:rStyle w:val="Lienhypertexte"/>
+          <w:color w:val="auto"/>
+          <w:u w:val="none"/>
+        </w:rPr>
+      </w:pPr>
+      <w:r>
+        <w:rPr>
+          <w:rStyle w:val="Lienhypertexte"/>
+          <w:color w:val="auto"/>
+          <w:u w:val="none"/>
+        </w:rPr>
+        <w:t xml:space="preserve">[12] </w:t>
+      </w:r>
+      <w:r>
+        <w:rPr>
+          <w:rStyle w:val="Lienhypertexte"/>
+          <w:color w:val="auto"/>
+          <w:u w:val="none"/>
+        </w:rPr>
+        <w:t>P. Suresh, J. V. Daniel, V. Parthasarathy and R. H. Aswathy, "A state of the art review on the Internet of Things (IoT) history, technology and fields of deployment," 2014 International Conference on Science Engineering and Management Research (ICSEMR), Chennai, 2014, pp. 1-8, doi: 10.1109/ICSEMR.2014.7043637.</w:t>
+      </w:r>
+    </w:p>
+    <w:p>
+      <w:pPr>
+        <w:spacing w:after="0" w:line="360" w:lineRule="auto"/>
+        <w:rPr>
+          <w:rStyle w:val="Lienhypertexte"/>
+          <w:color w:val="auto"/>
+          <w:u w:val="none"/>
+        </w:rPr>
+      </w:pPr>
+    </w:p>
+    <w:p>
+      <w:pPr>
+        <w:spacing w:after="0" w:line="360" w:lineRule="auto"/>
+        <w:rPr>
+          <w:rStyle w:val="Lienhypertexte"/>
+          <w:color w:val="auto"/>
+          <w:u w:val="none"/>
+        </w:rPr>
+      </w:pPr>
+      <w:r>
+        <w:rPr>
+          <w:rStyle w:val="Lienhypertexte"/>
+          <w:color w:val="auto"/>
+          <w:u w:val="none"/>
+        </w:rPr>
+        <w:t xml:space="preserve">[13] </w:t>
+      </w:r>
+      <w:r>
+        <w:rPr>
+          <w:rStyle w:val="Lienhypertexte"/>
+          <w:color w:val="auto"/>
+          <w:u w:val="none"/>
+        </w:rPr>
+        <w:t>X. Jia, Q. Feng, T. Fan and Q. Lei, "RFID technology and its applications in Internet of Things (IoT)," 2012 2nd International Conference on Consumer Electronics, Communications and Networks (CECNet), Yichang, 2012, pp. 1282-1285, doi: 10.1109/CECNet.2012.6201508.</w:t>
+      </w:r>
+    </w:p>
+    <w:p>
+      <w:pPr>
+        <w:spacing w:after="0" w:line="360" w:lineRule="auto"/>
+        <w:rPr>
           <w:b/>
         </w:rPr>
       </w:pPr>
@@ -8490,94 +8799,6 @@
         </w:rPr>
         <w:t>Annexes :</w:t>
       </w:r>
-    </w:p>
-    <w:p>
-      <w:pPr>
-        <w:spacing w:after="0" w:line="360" w:lineRule="auto"/>
-        <w:rPr>
-          <w:b/>
-        </w:rPr>
-      </w:pPr>
-    </w:p>
-    <w:p>
-      <w:pPr>
-        <w:spacing w:after="0" w:line="360" w:lineRule="auto"/>
-        <w:rPr>
-          <w:b/>
-        </w:rPr>
-      </w:pPr>
-    </w:p>
-    <w:p>
-      <w:pPr>
-        <w:spacing w:after="0" w:line="360" w:lineRule="auto"/>
-        <w:rPr>
-          <w:b/>
-        </w:rPr>
-      </w:pPr>
-    </w:p>
-    <w:p>
-      <w:pPr>
-        <w:spacing w:after="0" w:line="360" w:lineRule="auto"/>
-        <w:rPr>
-          <w:b/>
-        </w:rPr>
-      </w:pPr>
-    </w:p>
-    <w:p>
-      <w:pPr>
-        <w:spacing w:after="0" w:line="360" w:lineRule="auto"/>
-        <w:rPr>
-          <w:b/>
-        </w:rPr>
-      </w:pPr>
-    </w:p>
-    <w:p>
-      <w:pPr>
-        <w:spacing w:after="0" w:line="360" w:lineRule="auto"/>
-        <w:rPr>
-          <w:b/>
-        </w:rPr>
-      </w:pPr>
-    </w:p>
-    <w:p>
-      <w:pPr>
-        <w:spacing w:after="0" w:line="360" w:lineRule="auto"/>
-        <w:rPr>
-          <w:b/>
-        </w:rPr>
-      </w:pPr>
-    </w:p>
-    <w:p>
-      <w:pPr>
-        <w:spacing w:after="0" w:line="360" w:lineRule="auto"/>
-        <w:rPr>
-          <w:b/>
-        </w:rPr>
-      </w:pPr>
-    </w:p>
-    <w:p>
-      <w:pPr>
-        <w:spacing w:after="0" w:line="360" w:lineRule="auto"/>
-        <w:rPr>
-          <w:b/>
-        </w:rPr>
-      </w:pPr>
-    </w:p>
-    <w:p>
-      <w:pPr>
-        <w:spacing w:after="0" w:line="360" w:lineRule="auto"/>
-        <w:rPr>
-          <w:b/>
-        </w:rPr>
-      </w:pPr>
-    </w:p>
-    <w:p>
-      <w:pPr>
-        <w:spacing w:after="0" w:line="360" w:lineRule="auto"/>
-        <w:rPr>
-          <w:b/>
-        </w:rPr>
-      </w:pPr>
     </w:p>
     <w:p/>
     <w:sectPr>
@@ -11943,7 +12164,7 @@
 </file>
 
 <file path=customXml/itemProps1.xml><?xml version="1.0" encoding="utf-8"?>
-<ds:datastoreItem xmlns:ds="http://schemas.openxmlformats.org/officeDocument/2006/customXml" ds:itemID="{01117D07-66BE-4509-9B16-D52C2FEBDE2C}">
+<ds:datastoreItem xmlns:ds="http://schemas.openxmlformats.org/officeDocument/2006/customXml" ds:itemID="{39B2B3A1-1683-4BB4-99D5-A524A4247EBB}">
   <ds:schemaRefs>
     <ds:schemaRef ds:uri="http://schemas.openxmlformats.org/officeDocument/2006/bibliography"/>
   </ds:schemaRefs>
